--- a/кр Бузмакова.docx
+++ b/кр Бузмакова.docx
@@ -1,6 +1,6 @@
 
 <file path=word/document.xml><?xml version="1.0" encoding="utf-8"?>
-<w:document xmlns:wpc="http://schemas.microsoft.com/office/word/2010/wordprocessingCanvas" xmlns:cx="http://schemas.microsoft.com/office/drawing/2014/chartex" xmlns:cx1="http://schemas.microsoft.com/office/drawing/2015/9/8/chartex" xmlns:cx2="http://schemas.microsoft.com/office/drawing/2015/10/21/chartex" xmlns:cx3="http://schemas.microsoft.com/office/drawing/2016/5/9/chartex" xmlns:cx4="http://schemas.microsoft.com/office/drawing/2016/5/10/chartex" xmlns:cx5="http://schemas.microsoft.com/office/drawing/2016/5/11/chartex" xmlns:cx6="http://schemas.microsoft.com/office/drawing/2016/5/12/chartex" xmlns:cx7="http://schemas.microsoft.com/office/drawing/2016/5/13/chartex" xmlns:cx8="http://schemas.microsoft.com/office/drawing/2016/5/14/chartex" xmlns:mc="http://schemas.openxmlformats.org/markup-compatibility/2006" xmlns:aink="http://schemas.microsoft.com/office/drawing/2016/ink" xmlns:am3d="http://schemas.microsoft.com/office/drawing/2017/model3d" xmlns:o="urn:schemas-microsoft-com:office:office" xmlns:r="http://schemas.openxmlformats.org/officeDocument/2006/relationships" xmlns:m="http://schemas.openxmlformats.org/officeDocument/2006/math" xmlns:v="urn:schemas-microsoft-com:vml" xmlns:wp14="http://schemas.microsoft.com/office/word/2010/wordprocessingDrawing" xmlns:wp="http://schemas.openxmlformats.org/drawingml/2006/wordprocessingDrawing" xmlns:w10="urn:schemas-microsoft-com:office:word" xmlns:w="http://schemas.openxmlformats.org/wordprocessingml/2006/main" xmlns:w14="http://schemas.microsoft.com/office/word/2010/wordml" xmlns:w15="http://schemas.microsoft.com/office/word/2012/wordml" xmlns:w16cex="http://schemas.microsoft.com/office/word/2018/wordml/cex" xmlns:w16cid="http://schemas.microsoft.com/office/word/2016/wordml/cid" xmlns:w16="http://schemas.microsoft.com/office/word/2018/wordml" xmlns:w16sdtdh="http://schemas.microsoft.com/office/word/2020/wordml/sdtdatahash" xmlns:w16se="http://schemas.microsoft.com/office/word/2015/wordml/symex" xmlns:wpg="http://schemas.microsoft.com/office/word/2010/wordprocessingGroup" xmlns:wpi="http://schemas.microsoft.com/office/word/2010/wordprocessingInk" xmlns:wne="http://schemas.microsoft.com/office/word/2006/wordml" xmlns:wps="http://schemas.microsoft.com/office/word/2010/wordprocessingShape" mc:Ignorable="w14 w15 w16se w16cid w16 w16cex w16sdtdh wp14">
+<w:document xmlns:wpc="http://schemas.microsoft.com/office/word/2010/wordprocessingCanvas" xmlns:cx="http://schemas.microsoft.com/office/drawing/2014/chartex" xmlns:cx1="http://schemas.microsoft.com/office/drawing/2015/9/8/chartex" xmlns:cx2="http://schemas.microsoft.com/office/drawing/2015/10/21/chartex" xmlns:cx3="http://schemas.microsoft.com/office/drawing/2016/5/9/chartex" xmlns:cx4="http://schemas.microsoft.com/office/drawing/2016/5/10/chartex" xmlns:cx5="http://schemas.microsoft.com/office/drawing/2016/5/11/chartex" xmlns:cx6="http://schemas.microsoft.com/office/drawing/2016/5/12/chartex" xmlns:cx7="http://schemas.microsoft.com/office/drawing/2016/5/13/chartex" xmlns:cx8="http://schemas.microsoft.com/office/drawing/2016/5/14/chartex" xmlns:mc="http://schemas.openxmlformats.org/markup-compatibility/2006" xmlns:aink="http://schemas.microsoft.com/office/drawing/2016/ink" xmlns:am3d="http://schemas.microsoft.com/office/drawing/2017/model3d" xmlns:o="urn:schemas-microsoft-com:office:office" xmlns:r="http://schemas.openxmlformats.org/officeDocument/2006/relationships" xmlns:m="http://schemas.openxmlformats.org/officeDocument/2006/math" xmlns:v="urn:schemas-microsoft-com:vml" xmlns:wp14="http://schemas.microsoft.com/office/word/2010/wordprocessingDrawing" xmlns:wp="http://schemas.openxmlformats.org/drawingml/2006/wordprocessingDrawing" xmlns:w10="urn:schemas-microsoft-com:office:word" xmlns:w="http://schemas.openxmlformats.org/wordprocessingml/2006/main" xmlns:w14="http://schemas.microsoft.com/office/word/2010/wordml" xmlns:w15="http://schemas.microsoft.com/office/word/2012/wordml" xmlns:w16cid="http://schemas.microsoft.com/office/word/2016/wordml/cid" xmlns:w16se="http://schemas.microsoft.com/office/word/2015/wordml/symex" xmlns:wpg="http://schemas.microsoft.com/office/word/2010/wordprocessingGroup" xmlns:wpi="http://schemas.microsoft.com/office/word/2010/wordprocessingInk" xmlns:wne="http://schemas.microsoft.com/office/word/2006/wordml" xmlns:wps="http://schemas.microsoft.com/office/word/2010/wordprocessingShape" mc:Ignorable="w14 w15 w16se w16cid wp14">
   <w:body>
     <w:p>
       <w:pPr>
@@ -715,6 +715,7 @@
           <w:tab w:val="left" w:pos="1134"/>
         </w:tabs>
         <w:spacing w:line="360" w:lineRule="auto"/>
+        <w:jc w:val="both"/>
         <w:rPr>
           <w:rFonts w:ascii="Times New Roman" w:hAnsi="Times New Roman" w:cs="Times New Roman"/>
           <w:color w:val="000000" w:themeColor="text1"/>
@@ -763,6 +764,7 @@
           <w:tab w:val="left" w:pos="1134"/>
         </w:tabs>
         <w:spacing w:line="360" w:lineRule="auto"/>
+        <w:jc w:val="both"/>
         <w:rPr>
           <w:rFonts w:ascii="Times New Roman" w:hAnsi="Times New Roman" w:cs="Times New Roman"/>
           <w:color w:val="000000" w:themeColor="text1"/>
@@ -791,6 +793,7 @@
           <w:tab w:val="left" w:pos="1134"/>
         </w:tabs>
         <w:spacing w:line="360" w:lineRule="auto"/>
+        <w:jc w:val="both"/>
         <w:rPr>
           <w:rFonts w:ascii="Times New Roman" w:hAnsi="Times New Roman" w:cs="Times New Roman"/>
           <w:color w:val="000000" w:themeColor="text1"/>
@@ -815,6 +818,7 @@
           <w:tab w:val="left" w:pos="1134"/>
         </w:tabs>
         <w:spacing w:line="360" w:lineRule="auto"/>
+        <w:jc w:val="both"/>
         <w:rPr>
           <w:rFonts w:ascii="Times New Roman" w:hAnsi="Times New Roman" w:cs="Times New Roman"/>
           <w:color w:val="000000" w:themeColor="text1"/>
@@ -887,6 +891,7 @@
           <w:tab w:val="left" w:pos="1134"/>
         </w:tabs>
         <w:spacing w:line="360" w:lineRule="auto"/>
+        <w:jc w:val="both"/>
         <w:rPr>
           <w:rFonts w:ascii="Times New Roman" w:hAnsi="Times New Roman" w:cs="Times New Roman"/>
           <w:color w:val="000000" w:themeColor="text1"/>
@@ -1017,6 +1022,7 @@
           <w:tab w:val="left" w:pos="1134"/>
         </w:tabs>
         <w:spacing w:line="360" w:lineRule="auto"/>
+        <w:jc w:val="both"/>
         <w:rPr>
           <w:rFonts w:ascii="Times New Roman" w:hAnsi="Times New Roman" w:cs="Times New Roman"/>
           <w:color w:val="000000" w:themeColor="text1"/>
@@ -1114,21 +1120,33 @@
           <w:tab w:val="left" w:pos="1134"/>
         </w:tabs>
         <w:spacing w:line="360" w:lineRule="auto"/>
-        <w:rPr>
-          <w:rFonts w:ascii="Times New Roman" w:hAnsi="Times New Roman" w:cs="Times New Roman"/>
-          <w:color w:val="000000" w:themeColor="text1"/>
-          <w:sz w:val="28"/>
-          <w:szCs w:val="28"/>
-        </w:rPr>
-      </w:pPr>
-      <w:r>
-        <w:rPr>
-          <w:rFonts w:ascii="Times New Roman" w:hAnsi="Times New Roman" w:cs="Times New Roman"/>
-          <w:color w:val="000000" w:themeColor="text1"/>
-          <w:sz w:val="28"/>
-          <w:szCs w:val="28"/>
-        </w:rPr>
-        <w:t>Вычислить значение функции на интервале [-</w:t>
+        <w:jc w:val="both"/>
+        <w:rPr>
+          <w:rFonts w:ascii="Times New Roman" w:hAnsi="Times New Roman" w:cs="Times New Roman"/>
+          <w:color w:val="000000" w:themeColor="text1"/>
+          <w:sz w:val="28"/>
+          <w:szCs w:val="28"/>
+        </w:rPr>
+      </w:pPr>
+      <w:r>
+        <w:rPr>
+          <w:rFonts w:ascii="Times New Roman" w:hAnsi="Times New Roman" w:cs="Times New Roman"/>
+          <w:color w:val="000000" w:themeColor="text1"/>
+          <w:sz w:val="28"/>
+          <w:szCs w:val="28"/>
+        </w:rPr>
+        <w:t>Вычисл</w:t>
+      </w:r>
+      <w:bookmarkStart w:id="0" w:name="_GoBack"/>
+      <w:bookmarkEnd w:id="0"/>
+      <w:r>
+        <w:rPr>
+          <w:rFonts w:ascii="Times New Roman" w:hAnsi="Times New Roman" w:cs="Times New Roman"/>
+          <w:color w:val="000000" w:themeColor="text1"/>
+          <w:sz w:val="28"/>
+          <w:szCs w:val="28"/>
+        </w:rPr>
+        <w:t>ить значение функции на интервале [-</w:t>
       </w:r>
       <w:proofErr w:type="gramStart"/>
       <w:r>
@@ -1162,6 +1180,7 @@
           <w:tab w:val="left" w:pos="1134"/>
         </w:tabs>
         <w:spacing w:line="360" w:lineRule="auto"/>
+        <w:jc w:val="both"/>
         <w:rPr>
           <w:rFonts w:ascii="Times New Roman" w:hAnsi="Times New Roman" w:cs="Times New Roman"/>
           <w:color w:val="000000" w:themeColor="text1"/>
@@ -1183,6 +1202,7 @@
       <w:pPr>
         <w:spacing w:line="360" w:lineRule="auto"/>
         <w:ind w:firstLine="709"/>
+        <w:jc w:val="both"/>
         <w:rPr>
           <w:rFonts w:ascii="Times New Roman" w:hAnsi="Times New Roman" w:cs="Times New Roman"/>
           <w:color w:val="000000" w:themeColor="text1"/>
@@ -1248,6 +1268,7 @@
           <w:numId w:val="3"/>
         </w:numPr>
         <w:spacing w:line="360" w:lineRule="auto"/>
+        <w:jc w:val="both"/>
         <w:rPr>
           <w:rFonts w:ascii="Times New Roman" w:hAnsi="Times New Roman" w:cs="Times New Roman"/>
           <w:color w:val="000000" w:themeColor="text1"/>
@@ -1269,46 +1290,77 @@
       <w:pPr>
         <w:spacing w:line="360" w:lineRule="auto"/>
         <w:ind w:left="360"/>
-        <w:rPr>
-          <w:rFonts w:ascii="Times New Roman" w:hAnsi="Times New Roman" w:cs="Times New Roman"/>
-          <w:color w:val="000000" w:themeColor="text1"/>
-          <w:sz w:val="28"/>
-          <w:szCs w:val="28"/>
-        </w:rPr>
-      </w:pPr>
-      <w:r>
-        <w:rPr>
-          <w:rFonts w:ascii="Times New Roman" w:hAnsi="Times New Roman" w:cs="Times New Roman"/>
-          <w:color w:val="000000" w:themeColor="text1"/>
-          <w:sz w:val="28"/>
-          <w:szCs w:val="28"/>
-        </w:rPr>
-        <w:object w:dxaOrig="8256" w:dyaOrig="8796" w14:anchorId="7046C8A0">
-          <v:shapetype id="_x0000_t75" coordsize="21600,21600" o:spt="75" o:preferrelative="t" path="m@4@5l@4@11@9@11@9@5xe" filled="f" stroked="f">
-            <v:stroke joinstyle="miter"/>
-            <v:formulas>
-              <v:f eqn="if lineDrawn pixelLineWidth 0"/>
-              <v:f eqn="sum @0 1 0"/>
-              <v:f eqn="sum 0 0 @1"/>
-              <v:f eqn="prod @2 1 2"/>
-              <v:f eqn="prod @3 21600 pixelWidth"/>
-              <v:f eqn="prod @3 21600 pixelHeight"/>
-              <v:f eqn="sum @0 0 1"/>
-              <v:f eqn="prod @6 1 2"/>
-              <v:f eqn="prod @7 21600 pixelWidth"/>
-              <v:f eqn="sum @8 21600 0"/>
-              <v:f eqn="prod @7 21600 pixelHeight"/>
-              <v:f eqn="sum @10 21600 0"/>
-            </v:formulas>
-            <v:path o:extrusionok="f" gradientshapeok="t" o:connecttype="rect"/>
-            <o:lock v:ext="edit" aspectratio="t"/>
-          </v:shapetype>
-          <v:shape id="_x0000_i1030" type="#_x0000_t75" style="width:412.8pt;height:381pt" o:ole="">
-            <v:imagedata r:id="rId5" o:title="" cropbottom="8762f"/>
-          </v:shape>
-          <o:OLEObject Type="Embed" ProgID="Visio.Drawing.15" ShapeID="_x0000_i1030" DrawAspect="Content" ObjectID="_1759676707" r:id="rId6"/>
-        </w:object>
-      </w:r>
+        <w:jc w:val="both"/>
+        <w:rPr>
+          <w:rFonts w:ascii="Times New Roman" w:hAnsi="Times New Roman" w:cs="Times New Roman"/>
+          <w:color w:val="000000" w:themeColor="text1"/>
+          <w:sz w:val="28"/>
+          <w:szCs w:val="28"/>
+        </w:rPr>
+      </w:pPr>
+      <w:r>
+        <w:rPr>
+          <w:rFonts w:ascii="Times New Roman" w:hAnsi="Times New Roman" w:cs="Times New Roman"/>
+          <w:noProof/>
+          <w:color w:val="000000" w:themeColor="text1"/>
+          <w:sz w:val="28"/>
+          <w:szCs w:val="28"/>
+        </w:rPr>
+        <w:drawing>
+          <wp:inline distT="0" distB="0" distL="0" distR="0" wp14:anchorId="27AEF357" wp14:editId="6635548A">
+            <wp:extent cx="4552950" cy="4276725"/>
+            <wp:effectExtent l="0" t="0" r="0" b="0"/>
+            <wp:docPr id="1" name="Рисунок 1"/>
+            <wp:cNvGraphicFramePr>
+              <a:graphicFrameLocks xmlns:a="http://schemas.openxmlformats.org/drawingml/2006/main" noChangeAspect="1"/>
+            </wp:cNvGraphicFramePr>
+            <a:graphic xmlns:a="http://schemas.openxmlformats.org/drawingml/2006/main">
+              <a:graphicData uri="http://schemas.openxmlformats.org/drawingml/2006/picture">
+                <pic:pic xmlns:pic="http://schemas.openxmlformats.org/drawingml/2006/picture">
+                  <pic:nvPicPr>
+                    <pic:cNvPr id="1" name="Диаграмма без названия.drawio.jpg"/>
+                    <pic:cNvPicPr/>
+                  </pic:nvPicPr>
+                  <pic:blipFill>
+                    <a:blip r:embed="rId5">
+                      <a:extLst>
+                        <a:ext uri="{28A0092B-C50C-407E-A947-70E740481C1C}">
+                          <a14:useLocalDpi xmlns:a14="http://schemas.microsoft.com/office/drawing/2010/main" val="0"/>
+                        </a:ext>
+                      </a:extLst>
+                    </a:blip>
+                    <a:stretch>
+                      <a:fillRect/>
+                    </a:stretch>
+                  </pic:blipFill>
+                  <pic:spPr>
+                    <a:xfrm>
+                      <a:off x="0" y="0"/>
+                      <a:ext cx="4552950" cy="4276725"/>
+                    </a:xfrm>
+                    <a:prstGeom prst="rect">
+                      <a:avLst/>
+                    </a:prstGeom>
+                  </pic:spPr>
+                </pic:pic>
+              </a:graphicData>
+            </a:graphic>
+          </wp:inline>
+        </w:drawing>
+      </w:r>
+    </w:p>
+    <w:p>
+      <w:pPr>
+        <w:spacing w:line="360" w:lineRule="auto"/>
+        <w:ind w:left="360"/>
+        <w:jc w:val="center"/>
+        <w:rPr>
+          <w:rFonts w:ascii="Times New Roman" w:hAnsi="Times New Roman" w:cs="Times New Roman"/>
+          <w:color w:val="000000" w:themeColor="text1"/>
+          <w:sz w:val="28"/>
+          <w:szCs w:val="28"/>
+        </w:rPr>
+      </w:pPr>
     </w:p>
     <w:p>
       <w:pPr>
@@ -1338,6 +1390,7 @@
       <w:pPr>
         <w:spacing w:line="360" w:lineRule="auto"/>
         <w:ind w:left="360"/>
+        <w:jc w:val="both"/>
         <w:rPr>
           <w:rFonts w:ascii="Times New Roman" w:hAnsi="Times New Roman" w:cs="Times New Roman"/>
           <w:color w:val="000000" w:themeColor="text1"/>
@@ -1354,6 +1407,7 @@
         </w:tabs>
         <w:spacing w:line="360" w:lineRule="auto"/>
         <w:ind w:left="360"/>
+        <w:jc w:val="both"/>
         <w:rPr>
           <w:rFonts w:ascii="Times New Roman" w:hAnsi="Times New Roman" w:cs="Times New Roman"/>
           <w:color w:val="000000" w:themeColor="text1"/>
@@ -1368,6 +1422,7 @@
           <w:tab w:val="left" w:pos="1134"/>
         </w:tabs>
         <w:spacing w:line="360" w:lineRule="auto"/>
+        <w:jc w:val="both"/>
         <w:rPr>
           <w:rFonts w:ascii="Times New Roman" w:hAnsi="Times New Roman" w:cs="Times New Roman"/>
           <w:color w:val="000000" w:themeColor="text1"/>
@@ -1387,6 +1442,7 @@
           <w:tab w:val="left" w:pos="1134"/>
         </w:tabs>
         <w:spacing w:line="360" w:lineRule="auto"/>
+        <w:jc w:val="both"/>
         <w:rPr>
           <w:rFonts w:ascii="Times New Roman" w:hAnsi="Times New Roman" w:cs="Times New Roman"/>
           <w:color w:val="000000" w:themeColor="text1"/>
@@ -1414,6 +1470,7 @@
         <w:autoSpaceDE w:val="0"/>
         <w:autoSpaceDN w:val="0"/>
         <w:adjustRightInd w:val="0"/>
+        <w:jc w:val="both"/>
         <w:rPr>
           <w:rFonts w:ascii="Consolas" w:hAnsi="Consolas" w:cs="Consolas"/>
           <w:color w:val="000000"/>
@@ -1457,6 +1514,7 @@
         <w:autoSpaceDE w:val="0"/>
         <w:autoSpaceDN w:val="0"/>
         <w:adjustRightInd w:val="0"/>
+        <w:jc w:val="both"/>
         <w:rPr>
           <w:rFonts w:ascii="Consolas" w:hAnsi="Consolas" w:cs="Consolas"/>
           <w:color w:val="000000"/>
@@ -1525,6 +1583,7 @@
         <w:autoSpaceDE w:val="0"/>
         <w:autoSpaceDN w:val="0"/>
         <w:adjustRightInd w:val="0"/>
+        <w:jc w:val="both"/>
         <w:rPr>
           <w:rFonts w:ascii="Consolas" w:hAnsi="Consolas" w:cs="Consolas"/>
           <w:b/>
@@ -1554,6 +1613,7 @@
         <w:autoSpaceDE w:val="0"/>
         <w:autoSpaceDN w:val="0"/>
         <w:adjustRightInd w:val="0"/>
+        <w:jc w:val="both"/>
         <w:rPr>
           <w:rFonts w:ascii="Consolas" w:hAnsi="Consolas" w:cs="Consolas"/>
           <w:color w:val="000000"/>
@@ -1609,6 +1669,7 @@
         <w:autoSpaceDE w:val="0"/>
         <w:autoSpaceDN w:val="0"/>
         <w:adjustRightInd w:val="0"/>
+        <w:jc w:val="both"/>
         <w:rPr>
           <w:rFonts w:ascii="Consolas" w:hAnsi="Consolas" w:cs="Consolas"/>
           <w:b/>
@@ -1697,6 +1758,7 @@
         <w:autoSpaceDE w:val="0"/>
         <w:autoSpaceDN w:val="0"/>
         <w:adjustRightInd w:val="0"/>
+        <w:jc w:val="both"/>
         <w:rPr>
           <w:rFonts w:ascii="Consolas" w:hAnsi="Consolas" w:cs="Consolas"/>
           <w:b/>
@@ -1735,6 +1797,7 @@
         <w:autoSpaceDE w:val="0"/>
         <w:autoSpaceDN w:val="0"/>
         <w:adjustRightInd w:val="0"/>
+        <w:jc w:val="both"/>
         <w:rPr>
           <w:rFonts w:ascii="Consolas" w:hAnsi="Consolas" w:cs="Consolas"/>
           <w:color w:val="006400"/>
@@ -1830,6 +1893,7 @@
         <w:autoSpaceDE w:val="0"/>
         <w:autoSpaceDN w:val="0"/>
         <w:adjustRightInd w:val="0"/>
+        <w:jc w:val="both"/>
         <w:rPr>
           <w:rFonts w:ascii="Consolas" w:hAnsi="Consolas" w:cs="Consolas"/>
           <w:color w:val="000000"/>
@@ -2001,6 +2065,7 @@
         <w:autoSpaceDE w:val="0"/>
         <w:autoSpaceDN w:val="0"/>
         <w:adjustRightInd w:val="0"/>
+        <w:jc w:val="both"/>
         <w:rPr>
           <w:rFonts w:ascii="Consolas" w:hAnsi="Consolas" w:cs="Consolas"/>
           <w:color w:val="000000"/>
@@ -2054,6 +2119,7 @@
         <w:autoSpaceDE w:val="0"/>
         <w:autoSpaceDN w:val="0"/>
         <w:adjustRightInd w:val="0"/>
+        <w:jc w:val="both"/>
         <w:rPr>
           <w:rFonts w:ascii="Consolas" w:hAnsi="Consolas" w:cs="Consolas"/>
           <w:color w:val="000000"/>
@@ -2180,6 +2246,7 @@
         <w:autoSpaceDE w:val="0"/>
         <w:autoSpaceDN w:val="0"/>
         <w:adjustRightInd w:val="0"/>
+        <w:jc w:val="both"/>
         <w:rPr>
           <w:rFonts w:ascii="Consolas" w:hAnsi="Consolas" w:cs="Consolas"/>
           <w:color w:val="000000"/>
@@ -2233,6 +2300,7 @@
         <w:autoSpaceDE w:val="0"/>
         <w:autoSpaceDN w:val="0"/>
         <w:adjustRightInd w:val="0"/>
+        <w:jc w:val="both"/>
         <w:rPr>
           <w:rFonts w:ascii="Consolas" w:hAnsi="Consolas" w:cs="Consolas"/>
           <w:color w:val="000000"/>
@@ -2275,6 +2343,7 @@
           <w:tab w:val="left" w:pos="1134"/>
         </w:tabs>
         <w:spacing w:line="360" w:lineRule="auto"/>
+        <w:jc w:val="both"/>
         <w:rPr>
           <w:rFonts w:ascii="Times New Roman" w:hAnsi="Times New Roman" w:cs="Times New Roman"/>
           <w:color w:val="000000" w:themeColor="text1"/>
@@ -2308,6 +2377,7 @@
         </w:tabs>
         <w:spacing w:line="360" w:lineRule="auto"/>
         <w:ind w:left="360"/>
+        <w:jc w:val="both"/>
         <w:rPr>
           <w:rFonts w:ascii="Times New Roman" w:hAnsi="Times New Roman" w:cs="Times New Roman"/>
           <w:color w:val="000000" w:themeColor="text1"/>
@@ -2330,6 +2400,7 @@
         <w:autoSpaceDE w:val="0"/>
         <w:autoSpaceDN w:val="0"/>
         <w:adjustRightInd w:val="0"/>
+        <w:jc w:val="both"/>
         <w:rPr>
           <w:rFonts w:ascii="Consolas" w:hAnsi="Consolas" w:cs="Consolas"/>
         </w:rPr>
@@ -2346,6 +2417,7 @@
         <w:autoSpaceDE w:val="0"/>
         <w:autoSpaceDN w:val="0"/>
         <w:adjustRightInd w:val="0"/>
+        <w:jc w:val="both"/>
         <w:rPr>
           <w:rFonts w:ascii="Consolas" w:hAnsi="Consolas" w:cs="Consolas"/>
         </w:rPr>
@@ -2362,6 +2434,7 @@
         <w:autoSpaceDE w:val="0"/>
         <w:autoSpaceDN w:val="0"/>
         <w:adjustRightInd w:val="0"/>
+        <w:jc w:val="both"/>
         <w:rPr>
           <w:rFonts w:ascii="Consolas" w:hAnsi="Consolas" w:cs="Consolas"/>
         </w:rPr>
@@ -2378,6 +2451,7 @@
         <w:autoSpaceDE w:val="0"/>
         <w:autoSpaceDN w:val="0"/>
         <w:adjustRightInd w:val="0"/>
+        <w:jc w:val="both"/>
         <w:rPr>
           <w:rFonts w:ascii="Consolas" w:hAnsi="Consolas" w:cs="Consolas"/>
         </w:rPr>
@@ -2394,6 +2468,7 @@
         <w:autoSpaceDE w:val="0"/>
         <w:autoSpaceDN w:val="0"/>
         <w:adjustRightInd w:val="0"/>
+        <w:jc w:val="both"/>
         <w:rPr>
           <w:rFonts w:ascii="Consolas" w:hAnsi="Consolas" w:cs="Consolas"/>
         </w:rPr>
@@ -2410,6 +2485,7 @@
         <w:autoSpaceDE w:val="0"/>
         <w:autoSpaceDN w:val="0"/>
         <w:adjustRightInd w:val="0"/>
+        <w:jc w:val="both"/>
         <w:rPr>
           <w:rFonts w:ascii="Consolas" w:hAnsi="Consolas" w:cs="Consolas"/>
         </w:rPr>
@@ -2426,6 +2502,7 @@
         <w:autoSpaceDE w:val="0"/>
         <w:autoSpaceDN w:val="0"/>
         <w:adjustRightInd w:val="0"/>
+        <w:jc w:val="both"/>
         <w:rPr>
           <w:rFonts w:ascii="Consolas" w:hAnsi="Consolas" w:cs="Consolas"/>
         </w:rPr>
@@ -2442,6 +2519,7 @@
         <w:autoSpaceDE w:val="0"/>
         <w:autoSpaceDN w:val="0"/>
         <w:adjustRightInd w:val="0"/>
+        <w:jc w:val="both"/>
         <w:rPr>
           <w:rFonts w:ascii="Consolas" w:hAnsi="Consolas" w:cs="Consolas"/>
         </w:rPr>
@@ -2458,6 +2536,7 @@
         <w:autoSpaceDE w:val="0"/>
         <w:autoSpaceDN w:val="0"/>
         <w:adjustRightInd w:val="0"/>
+        <w:jc w:val="both"/>
         <w:rPr>
           <w:rFonts w:ascii="Consolas" w:hAnsi="Consolas" w:cs="Consolas"/>
         </w:rPr>
@@ -2474,6 +2553,7 @@
         <w:autoSpaceDE w:val="0"/>
         <w:autoSpaceDN w:val="0"/>
         <w:adjustRightInd w:val="0"/>
+        <w:jc w:val="both"/>
         <w:rPr>
           <w:rFonts w:ascii="Consolas" w:hAnsi="Consolas" w:cs="Consolas"/>
         </w:rPr>
@@ -2490,6 +2570,7 @@
         <w:autoSpaceDE w:val="0"/>
         <w:autoSpaceDN w:val="0"/>
         <w:adjustRightInd w:val="0"/>
+        <w:jc w:val="both"/>
         <w:rPr>
           <w:rFonts w:ascii="Consolas" w:hAnsi="Consolas" w:cs="Consolas"/>
         </w:rPr>
@@ -2506,6 +2587,7 @@
         <w:autoSpaceDE w:val="0"/>
         <w:autoSpaceDN w:val="0"/>
         <w:adjustRightInd w:val="0"/>
+        <w:jc w:val="both"/>
         <w:rPr>
           <w:rFonts w:ascii="Consolas" w:hAnsi="Consolas" w:cs="Consolas"/>
         </w:rPr>
@@ -2522,6 +2604,7 @@
         <w:autoSpaceDE w:val="0"/>
         <w:autoSpaceDN w:val="0"/>
         <w:adjustRightInd w:val="0"/>
+        <w:jc w:val="both"/>
         <w:rPr>
           <w:rFonts w:ascii="Consolas" w:hAnsi="Consolas" w:cs="Consolas"/>
         </w:rPr>
@@ -2538,6 +2621,7 @@
         <w:autoSpaceDE w:val="0"/>
         <w:autoSpaceDN w:val="0"/>
         <w:adjustRightInd w:val="0"/>
+        <w:jc w:val="both"/>
         <w:rPr>
           <w:rFonts w:ascii="Consolas" w:hAnsi="Consolas" w:cs="Consolas"/>
         </w:rPr>
@@ -2554,6 +2638,7 @@
         <w:autoSpaceDE w:val="0"/>
         <w:autoSpaceDN w:val="0"/>
         <w:adjustRightInd w:val="0"/>
+        <w:jc w:val="both"/>
         <w:rPr>
           <w:rFonts w:ascii="Consolas" w:hAnsi="Consolas" w:cs="Consolas"/>
         </w:rPr>
@@ -2570,6 +2655,7 @@
         <w:autoSpaceDE w:val="0"/>
         <w:autoSpaceDN w:val="0"/>
         <w:adjustRightInd w:val="0"/>
+        <w:jc w:val="both"/>
         <w:rPr>
           <w:rFonts w:ascii="Consolas" w:hAnsi="Consolas" w:cs="Consolas"/>
         </w:rPr>
@@ -2586,6 +2672,7 @@
         <w:autoSpaceDE w:val="0"/>
         <w:autoSpaceDN w:val="0"/>
         <w:adjustRightInd w:val="0"/>
+        <w:jc w:val="both"/>
         <w:rPr>
           <w:rFonts w:ascii="Consolas" w:hAnsi="Consolas" w:cs="Consolas"/>
         </w:rPr>
@@ -2602,6 +2689,7 @@
         <w:autoSpaceDE w:val="0"/>
         <w:autoSpaceDN w:val="0"/>
         <w:adjustRightInd w:val="0"/>
+        <w:jc w:val="both"/>
         <w:rPr>
           <w:rFonts w:ascii="Consolas" w:hAnsi="Consolas" w:cs="Consolas"/>
         </w:rPr>
@@ -2618,6 +2706,7 @@
         <w:autoSpaceDE w:val="0"/>
         <w:autoSpaceDN w:val="0"/>
         <w:adjustRightInd w:val="0"/>
+        <w:jc w:val="both"/>
         <w:rPr>
           <w:rFonts w:ascii="Consolas" w:hAnsi="Consolas" w:cs="Consolas"/>
         </w:rPr>
@@ -2634,6 +2723,7 @@
         <w:autoSpaceDE w:val="0"/>
         <w:autoSpaceDN w:val="0"/>
         <w:adjustRightInd w:val="0"/>
+        <w:jc w:val="both"/>
         <w:rPr>
           <w:rFonts w:ascii="Consolas" w:hAnsi="Consolas" w:cs="Consolas"/>
         </w:rPr>
@@ -2650,6 +2740,7 @@
         <w:autoSpaceDE w:val="0"/>
         <w:autoSpaceDN w:val="0"/>
         <w:adjustRightInd w:val="0"/>
+        <w:jc w:val="both"/>
         <w:rPr>
           <w:rFonts w:ascii="Consolas" w:hAnsi="Consolas" w:cs="Consolas"/>
         </w:rPr>
@@ -2666,6 +2757,7 @@
         <w:autoSpaceDE w:val="0"/>
         <w:autoSpaceDN w:val="0"/>
         <w:adjustRightInd w:val="0"/>
+        <w:jc w:val="both"/>
         <w:rPr>
           <w:rFonts w:ascii="Consolas" w:hAnsi="Consolas" w:cs="Consolas"/>
         </w:rPr>
@@ -2682,6 +2774,7 @@
         <w:autoSpaceDE w:val="0"/>
         <w:autoSpaceDN w:val="0"/>
         <w:adjustRightInd w:val="0"/>
+        <w:jc w:val="both"/>
         <w:rPr>
           <w:rFonts w:ascii="Consolas" w:hAnsi="Consolas" w:cs="Consolas"/>
         </w:rPr>
@@ -2698,6 +2791,7 @@
         <w:autoSpaceDE w:val="0"/>
         <w:autoSpaceDN w:val="0"/>
         <w:adjustRightInd w:val="0"/>
+        <w:jc w:val="both"/>
         <w:rPr>
           <w:rFonts w:ascii="Consolas" w:hAnsi="Consolas" w:cs="Consolas"/>
         </w:rPr>
@@ -2714,21 +2808,16 @@
         <w:autoSpaceDE w:val="0"/>
         <w:autoSpaceDN w:val="0"/>
         <w:adjustRightInd w:val="0"/>
-        <w:rPr>
-          <w:rFonts w:ascii="Consolas" w:hAnsi="Consolas" w:cs="Consolas"/>
-        </w:rPr>
-      </w:pPr>
-      <w:r>
-        <w:rPr>
-          <w:rFonts w:ascii="Consolas" w:hAnsi="Consolas" w:cs="Consolas"/>
-        </w:rPr>
-        <w:t>y в точке -3.20 равно 3.1</w:t>
-      </w:r>
-      <w:r>
-        <w:rPr>
-          <w:rFonts w:ascii="Consolas" w:hAnsi="Consolas" w:cs="Consolas"/>
-        </w:rPr>
-        <w:t>4</w:t>
+        <w:jc w:val="both"/>
+        <w:rPr>
+          <w:rFonts w:ascii="Consolas" w:hAnsi="Consolas" w:cs="Consolas"/>
+        </w:rPr>
+      </w:pPr>
+      <w:r>
+        <w:rPr>
+          <w:rFonts w:ascii="Consolas" w:hAnsi="Consolas" w:cs="Consolas"/>
+        </w:rPr>
+        <w:t>y в точке -3.20 равно 3.14</w:t>
       </w:r>
     </w:p>
     <w:p>
@@ -2738,6 +2827,7 @@
         </w:tabs>
         <w:spacing w:line="360" w:lineRule="auto"/>
         <w:ind w:left="360"/>
+        <w:jc w:val="both"/>
         <w:rPr>
           <w:rFonts w:ascii="Times New Roman" w:hAnsi="Times New Roman" w:cs="Times New Roman"/>
           <w:color w:val="000000" w:themeColor="text1"/>
@@ -2752,6 +2842,7 @@
           <w:tab w:val="left" w:pos="1134"/>
         </w:tabs>
         <w:spacing w:line="360" w:lineRule="auto"/>
+        <w:jc w:val="both"/>
         <w:rPr>
           <w:rFonts w:ascii="Times New Roman" w:hAnsi="Times New Roman" w:cs="Times New Roman"/>
           <w:color w:val="000000" w:themeColor="text1"/>
@@ -2766,6 +2857,7 @@
           <w:tab w:val="left" w:pos="1134"/>
         </w:tabs>
         <w:spacing w:line="360" w:lineRule="auto"/>
+        <w:jc w:val="both"/>
         <w:rPr>
           <w:rFonts w:ascii="Times New Roman" w:hAnsi="Times New Roman" w:cs="Times New Roman"/>
           <w:color w:val="000000" w:themeColor="text1"/>
@@ -2780,6 +2872,7 @@
           <w:tab w:val="left" w:pos="1134"/>
         </w:tabs>
         <w:spacing w:line="360" w:lineRule="auto"/>
+        <w:jc w:val="both"/>
         <w:rPr>
           <w:rFonts w:ascii="Times New Roman" w:hAnsi="Times New Roman" w:cs="Times New Roman"/>
           <w:color w:val="000000" w:themeColor="text1"/>
@@ -2794,6 +2887,7 @@
           <w:tab w:val="left" w:pos="1134"/>
         </w:tabs>
         <w:spacing w:line="360" w:lineRule="auto"/>
+        <w:jc w:val="both"/>
         <w:rPr>
           <w:rFonts w:ascii="Times New Roman" w:hAnsi="Times New Roman" w:cs="Times New Roman"/>
           <w:color w:val="000000" w:themeColor="text1"/>
@@ -2808,301 +2902,14 @@
           <w:tab w:val="left" w:pos="1134"/>
         </w:tabs>
         <w:spacing w:line="360" w:lineRule="auto"/>
-        <w:rPr>
-          <w:rFonts w:ascii="Times New Roman" w:hAnsi="Times New Roman" w:cs="Times New Roman"/>
-          <w:color w:val="000000" w:themeColor="text1"/>
-          <w:sz w:val="28"/>
-          <w:szCs w:val="28"/>
-        </w:rPr>
-      </w:pPr>
-      <w:r>
-        <w:rPr>
-          <w:rFonts w:ascii="Times New Roman" w:hAnsi="Times New Roman" w:cs="Times New Roman"/>
-          <w:color w:val="000000" w:themeColor="text1"/>
-          <w:sz w:val="28"/>
-          <w:szCs w:val="28"/>
-        </w:rPr>
-        <w:lastRenderedPageBreak/>
-        <w:t>7. Вывод</w:t>
-      </w:r>
-    </w:p>
-    <w:p>
-      <w:pPr>
-        <w:spacing w:line="360" w:lineRule="auto"/>
-        <w:ind w:firstLine="709"/>
-        <w:jc w:val="both"/>
-        <w:rPr>
-          <w:rFonts w:ascii="Times New Roman" w:hAnsi="Times New Roman" w:cs="Times New Roman"/>
-          <w:color w:val="000000" w:themeColor="text1"/>
-          <w:sz w:val="28"/>
-          <w:szCs w:val="28"/>
-        </w:rPr>
-      </w:pPr>
-      <w:r>
-        <w:rPr>
-          <w:rFonts w:ascii="Times New Roman" w:hAnsi="Times New Roman" w:cs="Times New Roman"/>
-          <w:color w:val="000000" w:themeColor="text1"/>
-          <w:sz w:val="28"/>
-          <w:szCs w:val="28"/>
-        </w:rPr>
-        <w:t xml:space="preserve">В ходе данной домашней контрольной работы была изучена базовая структура организации программы и основные конструкции языка программирования </w:t>
-      </w:r>
-      <w:r>
-        <w:rPr>
-          <w:rFonts w:ascii="Times New Roman" w:hAnsi="Times New Roman" w:cs="Times New Roman"/>
-          <w:color w:val="000000" w:themeColor="text1"/>
-          <w:sz w:val="28"/>
-          <w:szCs w:val="28"/>
-          <w:lang w:val="en-US"/>
-        </w:rPr>
-        <w:t>Pascal</w:t>
-      </w:r>
-      <w:r>
-        <w:rPr>
-          <w:rFonts w:ascii="Times New Roman" w:hAnsi="Times New Roman" w:cs="Times New Roman"/>
-          <w:color w:val="000000" w:themeColor="text1"/>
-          <w:sz w:val="28"/>
-          <w:szCs w:val="28"/>
-        </w:rPr>
-        <w:t xml:space="preserve">. Например, алгебраические действия в </w:t>
-      </w:r>
-      <w:r>
-        <w:rPr>
-          <w:rFonts w:ascii="Times New Roman" w:hAnsi="Times New Roman" w:cs="Times New Roman"/>
-          <w:color w:val="000000" w:themeColor="text1"/>
-          <w:sz w:val="28"/>
-          <w:szCs w:val="28"/>
-          <w:lang w:val="en-US"/>
-        </w:rPr>
-        <w:t>Pascal</w:t>
-      </w:r>
-      <w:r>
-        <w:rPr>
-          <w:rFonts w:ascii="Times New Roman" w:hAnsi="Times New Roman" w:cs="Times New Roman"/>
-          <w:color w:val="000000" w:themeColor="text1"/>
-          <w:sz w:val="28"/>
-          <w:szCs w:val="28"/>
-        </w:rPr>
-        <w:t xml:space="preserve">, такие как </w:t>
-      </w:r>
-      <w:r>
-        <w:rPr>
-          <w:rFonts w:ascii="Times New Roman" w:hAnsi="Times New Roman" w:cs="Times New Roman"/>
-          <w:color w:val="000000" w:themeColor="text1"/>
-          <w:sz w:val="28"/>
-          <w:szCs w:val="28"/>
-          <w:lang w:val="en-US"/>
-        </w:rPr>
-        <w:t>cos</w:t>
-      </w:r>
-      <w:r>
-        <w:rPr>
-          <w:rFonts w:ascii="Times New Roman" w:hAnsi="Times New Roman" w:cs="Times New Roman"/>
-          <w:color w:val="000000" w:themeColor="text1"/>
-          <w:sz w:val="28"/>
-          <w:szCs w:val="28"/>
-        </w:rPr>
-        <w:t xml:space="preserve">, </w:t>
-      </w:r>
-      <w:r>
-        <w:rPr>
-          <w:rFonts w:ascii="Times New Roman" w:hAnsi="Times New Roman" w:cs="Times New Roman"/>
-          <w:color w:val="000000" w:themeColor="text1"/>
-          <w:sz w:val="28"/>
-          <w:szCs w:val="28"/>
-          <w:lang w:val="en-US"/>
-        </w:rPr>
-        <w:t>sin</w:t>
-      </w:r>
-      <w:r>
-        <w:rPr>
-          <w:rFonts w:ascii="Times New Roman" w:hAnsi="Times New Roman" w:cs="Times New Roman"/>
-          <w:color w:val="000000" w:themeColor="text1"/>
-          <w:sz w:val="28"/>
-          <w:szCs w:val="28"/>
-        </w:rPr>
-        <w:t xml:space="preserve">, </w:t>
-      </w:r>
-      <w:r>
-        <w:rPr>
-          <w:rFonts w:ascii="Times New Roman" w:hAnsi="Times New Roman" w:cs="Times New Roman"/>
-          <w:color w:val="000000" w:themeColor="text1"/>
-          <w:sz w:val="28"/>
-          <w:szCs w:val="28"/>
-          <w:lang w:val="en-US"/>
-        </w:rPr>
-        <w:t>tan</w:t>
-      </w:r>
-      <w:r>
-        <w:rPr>
-          <w:rFonts w:ascii="Times New Roman" w:hAnsi="Times New Roman" w:cs="Times New Roman"/>
-          <w:color w:val="000000" w:themeColor="text1"/>
-          <w:sz w:val="28"/>
-          <w:szCs w:val="28"/>
-        </w:rPr>
-        <w:t xml:space="preserve">, </w:t>
-      </w:r>
-      <w:r>
-        <w:rPr>
-          <w:rFonts w:ascii="Times New Roman" w:hAnsi="Times New Roman" w:cs="Times New Roman"/>
-          <w:color w:val="000000" w:themeColor="text1"/>
-          <w:sz w:val="28"/>
-          <w:szCs w:val="28"/>
-          <w:lang w:val="en-US"/>
-        </w:rPr>
-        <w:t>log</w:t>
-      </w:r>
-      <w:r>
-        <w:rPr>
-          <w:rFonts w:ascii="Times New Roman" w:hAnsi="Times New Roman" w:cs="Times New Roman"/>
-          <w:color w:val="000000" w:themeColor="text1"/>
-          <w:sz w:val="28"/>
-          <w:szCs w:val="28"/>
-        </w:rPr>
-        <w:t>; циклы (</w:t>
-      </w:r>
-      <w:r>
-        <w:rPr>
-          <w:rFonts w:ascii="Times New Roman" w:hAnsi="Times New Roman" w:cs="Times New Roman"/>
-          <w:color w:val="000000" w:themeColor="text1"/>
-          <w:sz w:val="28"/>
-          <w:szCs w:val="28"/>
-          <w:lang w:val="en-US"/>
-        </w:rPr>
-        <w:t>while</w:t>
-      </w:r>
-      <w:r>
-        <w:rPr>
-          <w:rFonts w:ascii="Times New Roman" w:hAnsi="Times New Roman" w:cs="Times New Roman"/>
-          <w:color w:val="000000" w:themeColor="text1"/>
-          <w:sz w:val="28"/>
-          <w:szCs w:val="28"/>
-        </w:rPr>
-        <w:t>), условия (</w:t>
-      </w:r>
-      <w:r>
-        <w:rPr>
-          <w:rFonts w:ascii="Times New Roman" w:hAnsi="Times New Roman" w:cs="Times New Roman"/>
-          <w:color w:val="000000" w:themeColor="text1"/>
-          <w:sz w:val="28"/>
-          <w:szCs w:val="28"/>
-          <w:lang w:val="en-US"/>
-        </w:rPr>
-        <w:t>if</w:t>
-      </w:r>
-      <w:r>
-        <w:rPr>
-          <w:rFonts w:ascii="Times New Roman" w:hAnsi="Times New Roman" w:cs="Times New Roman"/>
-          <w:color w:val="000000" w:themeColor="text1"/>
-          <w:sz w:val="28"/>
-          <w:szCs w:val="28"/>
-        </w:rPr>
-        <w:t>…</w:t>
-      </w:r>
-      <w:r>
-        <w:rPr>
-          <w:rFonts w:ascii="Times New Roman" w:hAnsi="Times New Roman" w:cs="Times New Roman"/>
-          <w:color w:val="000000" w:themeColor="text1"/>
-          <w:sz w:val="28"/>
-          <w:szCs w:val="28"/>
-          <w:lang w:val="en-US"/>
-        </w:rPr>
-        <w:t>else</w:t>
-      </w:r>
-      <w:r>
-        <w:rPr>
-          <w:rFonts w:ascii="Times New Roman" w:hAnsi="Times New Roman" w:cs="Times New Roman"/>
-          <w:color w:val="000000" w:themeColor="text1"/>
-          <w:sz w:val="28"/>
-          <w:szCs w:val="28"/>
-        </w:rPr>
-        <w:t>) и выражение (</w:t>
-      </w:r>
-      <w:r>
-        <w:rPr>
-          <w:rFonts w:ascii="Times New Roman" w:hAnsi="Times New Roman" w:cs="Times New Roman"/>
-          <w:color w:val="000000" w:themeColor="text1"/>
-          <w:sz w:val="28"/>
-          <w:szCs w:val="28"/>
-          <w:lang w:val="en-US"/>
-        </w:rPr>
-        <w:t>case</w:t>
-      </w:r>
-      <w:proofErr w:type="gramStart"/>
-      <w:r>
-        <w:rPr>
-          <w:rFonts w:ascii="Times New Roman" w:hAnsi="Times New Roman" w:cs="Times New Roman"/>
-          <w:color w:val="000000" w:themeColor="text1"/>
-          <w:sz w:val="28"/>
-          <w:szCs w:val="28"/>
-        </w:rPr>
-        <w:t>) .</w:t>
-      </w:r>
-      <w:proofErr w:type="gramEnd"/>
-    </w:p>
-    <w:p>
-      <w:pPr>
-        <w:spacing w:line="360" w:lineRule="auto"/>
-        <w:ind w:firstLine="709"/>
-        <w:jc w:val="both"/>
-        <w:rPr>
-          <w:rFonts w:ascii="Times New Roman" w:hAnsi="Times New Roman" w:cs="Times New Roman"/>
-          <w:color w:val="000000"/>
-          <w:sz w:val="28"/>
-          <w:szCs w:val="28"/>
-        </w:rPr>
-      </w:pPr>
-      <w:r>
-        <w:rPr>
-          <w:rFonts w:ascii="Times New Roman" w:hAnsi="Times New Roman" w:cs="Times New Roman"/>
-          <w:color w:val="000000"/>
-          <w:sz w:val="28"/>
-          <w:szCs w:val="28"/>
-        </w:rPr>
-        <w:t>В процессе работы мы обнаружили, что при вводе отрицательного числа в уравнение, выводится значение "</w:t>
-      </w:r>
-      <w:proofErr w:type="spellStart"/>
-      <w:r>
-        <w:rPr>
-          <w:rFonts w:ascii="Times New Roman" w:hAnsi="Times New Roman" w:cs="Times New Roman"/>
-          <w:color w:val="000000"/>
-          <w:sz w:val="28"/>
-          <w:szCs w:val="28"/>
-        </w:rPr>
-        <w:t>NaN</w:t>
-      </w:r>
-      <w:proofErr w:type="spellEnd"/>
-      <w:r>
-        <w:rPr>
-          <w:rFonts w:ascii="Times New Roman" w:hAnsi="Times New Roman" w:cs="Times New Roman"/>
-          <w:color w:val="000000"/>
-          <w:sz w:val="28"/>
-          <w:szCs w:val="28"/>
-        </w:rPr>
-        <w:t xml:space="preserve">". Это означает, что в данном уравнении нет корней, так как логарифмическая функция всегда принимает только неотрицательные значения. </w:t>
-      </w:r>
-    </w:p>
-    <w:p>
-      <w:pPr>
-        <w:spacing w:line="360" w:lineRule="auto"/>
-        <w:ind w:firstLine="709"/>
-        <w:jc w:val="both"/>
-        <w:rPr>
-          <w:rFonts w:ascii="Times New Roman" w:hAnsi="Times New Roman" w:cs="Times New Roman"/>
-          <w:color w:val="000000"/>
-          <w:sz w:val="28"/>
-          <w:szCs w:val="28"/>
-        </w:rPr>
-      </w:pPr>
-      <w:r>
-        <w:rPr>
-          <w:rFonts w:ascii="Times New Roman" w:hAnsi="Times New Roman" w:cs="Times New Roman"/>
-          <w:color w:val="000000"/>
-          <w:sz w:val="28"/>
-          <w:szCs w:val="28"/>
-        </w:rPr>
-        <w:t>Мы успешно справились с выполнением задания и были заинтересованы и увлечены процессом. Наше понимание использования циклов и условий было закреплено, и мы достигли всех поставленных целей.</w:t>
-      </w:r>
+        <w:jc w:val="both"/>
+        <w:rPr>
+          <w:rFonts w:ascii="Times New Roman" w:hAnsi="Times New Roman" w:cs="Times New Roman"/>
+          <w:color w:val="000000" w:themeColor="text1"/>
+          <w:sz w:val="28"/>
+          <w:szCs w:val="28"/>
+        </w:rPr>
+      </w:pPr>
     </w:p>
     <w:p>
       <w:pPr>
@@ -3110,13 +2917,302 @@
           <w:tab w:val="left" w:pos="1134"/>
         </w:tabs>
         <w:spacing w:line="360" w:lineRule="auto"/>
-        <w:rPr>
-          <w:rFonts w:ascii="Times New Roman" w:hAnsi="Times New Roman" w:cs="Times New Roman"/>
-          <w:color w:val="000000" w:themeColor="text1"/>
-          <w:sz w:val="28"/>
-          <w:szCs w:val="28"/>
-        </w:rPr>
-      </w:pPr>
+        <w:jc w:val="both"/>
+        <w:rPr>
+          <w:rFonts w:ascii="Times New Roman" w:hAnsi="Times New Roman" w:cs="Times New Roman"/>
+          <w:color w:val="000000" w:themeColor="text1"/>
+          <w:sz w:val="28"/>
+          <w:szCs w:val="28"/>
+        </w:rPr>
+      </w:pPr>
+      <w:r>
+        <w:rPr>
+          <w:rFonts w:ascii="Times New Roman" w:hAnsi="Times New Roman" w:cs="Times New Roman"/>
+          <w:color w:val="000000" w:themeColor="text1"/>
+          <w:sz w:val="28"/>
+          <w:szCs w:val="28"/>
+        </w:rPr>
+        <w:lastRenderedPageBreak/>
+        <w:t>7. Вывод</w:t>
+      </w:r>
+    </w:p>
+    <w:p>
+      <w:pPr>
+        <w:spacing w:line="360" w:lineRule="auto"/>
+        <w:ind w:firstLine="709"/>
+        <w:jc w:val="both"/>
+        <w:rPr>
+          <w:rFonts w:ascii="Times New Roman" w:hAnsi="Times New Roman" w:cs="Times New Roman"/>
+          <w:color w:val="000000" w:themeColor="text1"/>
+          <w:sz w:val="28"/>
+          <w:szCs w:val="28"/>
+        </w:rPr>
+      </w:pPr>
+      <w:r>
+        <w:rPr>
+          <w:rFonts w:ascii="Times New Roman" w:hAnsi="Times New Roman" w:cs="Times New Roman"/>
+          <w:color w:val="000000" w:themeColor="text1"/>
+          <w:sz w:val="28"/>
+          <w:szCs w:val="28"/>
+        </w:rPr>
+        <w:t xml:space="preserve">В ходе данной домашней контрольной работы была изучена базовая структура организации программы и основные конструкции языка программирования </w:t>
+      </w:r>
+      <w:r>
+        <w:rPr>
+          <w:rFonts w:ascii="Times New Roman" w:hAnsi="Times New Roman" w:cs="Times New Roman"/>
+          <w:color w:val="000000" w:themeColor="text1"/>
+          <w:sz w:val="28"/>
+          <w:szCs w:val="28"/>
+          <w:lang w:val="en-US"/>
+        </w:rPr>
+        <w:t>Pascal</w:t>
+      </w:r>
+      <w:r>
+        <w:rPr>
+          <w:rFonts w:ascii="Times New Roman" w:hAnsi="Times New Roman" w:cs="Times New Roman"/>
+          <w:color w:val="000000" w:themeColor="text1"/>
+          <w:sz w:val="28"/>
+          <w:szCs w:val="28"/>
+        </w:rPr>
+        <w:t xml:space="preserve">. Например, алгебраические действия в </w:t>
+      </w:r>
+      <w:r>
+        <w:rPr>
+          <w:rFonts w:ascii="Times New Roman" w:hAnsi="Times New Roman" w:cs="Times New Roman"/>
+          <w:color w:val="000000" w:themeColor="text1"/>
+          <w:sz w:val="28"/>
+          <w:szCs w:val="28"/>
+          <w:lang w:val="en-US"/>
+        </w:rPr>
+        <w:t>Pascal</w:t>
+      </w:r>
+      <w:r>
+        <w:rPr>
+          <w:rFonts w:ascii="Times New Roman" w:hAnsi="Times New Roman" w:cs="Times New Roman"/>
+          <w:color w:val="000000" w:themeColor="text1"/>
+          <w:sz w:val="28"/>
+          <w:szCs w:val="28"/>
+        </w:rPr>
+        <w:t xml:space="preserve">, такие как </w:t>
+      </w:r>
+      <w:r>
+        <w:rPr>
+          <w:rFonts w:ascii="Times New Roman" w:hAnsi="Times New Roman" w:cs="Times New Roman"/>
+          <w:color w:val="000000" w:themeColor="text1"/>
+          <w:sz w:val="28"/>
+          <w:szCs w:val="28"/>
+          <w:lang w:val="en-US"/>
+        </w:rPr>
+        <w:t>cos</w:t>
+      </w:r>
+      <w:r>
+        <w:rPr>
+          <w:rFonts w:ascii="Times New Roman" w:hAnsi="Times New Roman" w:cs="Times New Roman"/>
+          <w:color w:val="000000" w:themeColor="text1"/>
+          <w:sz w:val="28"/>
+          <w:szCs w:val="28"/>
+        </w:rPr>
+        <w:t xml:space="preserve">, </w:t>
+      </w:r>
+      <w:r>
+        <w:rPr>
+          <w:rFonts w:ascii="Times New Roman" w:hAnsi="Times New Roman" w:cs="Times New Roman"/>
+          <w:color w:val="000000" w:themeColor="text1"/>
+          <w:sz w:val="28"/>
+          <w:szCs w:val="28"/>
+          <w:lang w:val="en-US"/>
+        </w:rPr>
+        <w:t>sin</w:t>
+      </w:r>
+      <w:r>
+        <w:rPr>
+          <w:rFonts w:ascii="Times New Roman" w:hAnsi="Times New Roman" w:cs="Times New Roman"/>
+          <w:color w:val="000000" w:themeColor="text1"/>
+          <w:sz w:val="28"/>
+          <w:szCs w:val="28"/>
+        </w:rPr>
+        <w:t xml:space="preserve">, </w:t>
+      </w:r>
+      <w:r>
+        <w:rPr>
+          <w:rFonts w:ascii="Times New Roman" w:hAnsi="Times New Roman" w:cs="Times New Roman"/>
+          <w:color w:val="000000" w:themeColor="text1"/>
+          <w:sz w:val="28"/>
+          <w:szCs w:val="28"/>
+          <w:lang w:val="en-US"/>
+        </w:rPr>
+        <w:t>tan</w:t>
+      </w:r>
+      <w:r>
+        <w:rPr>
+          <w:rFonts w:ascii="Times New Roman" w:hAnsi="Times New Roman" w:cs="Times New Roman"/>
+          <w:color w:val="000000" w:themeColor="text1"/>
+          <w:sz w:val="28"/>
+          <w:szCs w:val="28"/>
+        </w:rPr>
+        <w:t xml:space="preserve">, </w:t>
+      </w:r>
+      <w:r>
+        <w:rPr>
+          <w:rFonts w:ascii="Times New Roman" w:hAnsi="Times New Roman" w:cs="Times New Roman"/>
+          <w:color w:val="000000" w:themeColor="text1"/>
+          <w:sz w:val="28"/>
+          <w:szCs w:val="28"/>
+          <w:lang w:val="en-US"/>
+        </w:rPr>
+        <w:t>log</w:t>
+      </w:r>
+      <w:r>
+        <w:rPr>
+          <w:rFonts w:ascii="Times New Roman" w:hAnsi="Times New Roman" w:cs="Times New Roman"/>
+          <w:color w:val="000000" w:themeColor="text1"/>
+          <w:sz w:val="28"/>
+          <w:szCs w:val="28"/>
+        </w:rPr>
+        <w:t>; циклы (</w:t>
+      </w:r>
+      <w:r>
+        <w:rPr>
+          <w:rFonts w:ascii="Times New Roman" w:hAnsi="Times New Roman" w:cs="Times New Roman"/>
+          <w:color w:val="000000" w:themeColor="text1"/>
+          <w:sz w:val="28"/>
+          <w:szCs w:val="28"/>
+          <w:lang w:val="en-US"/>
+        </w:rPr>
+        <w:t>while</w:t>
+      </w:r>
+      <w:r>
+        <w:rPr>
+          <w:rFonts w:ascii="Times New Roman" w:hAnsi="Times New Roman" w:cs="Times New Roman"/>
+          <w:color w:val="000000" w:themeColor="text1"/>
+          <w:sz w:val="28"/>
+          <w:szCs w:val="28"/>
+        </w:rPr>
+        <w:t>), условия (</w:t>
+      </w:r>
+      <w:r>
+        <w:rPr>
+          <w:rFonts w:ascii="Times New Roman" w:hAnsi="Times New Roman" w:cs="Times New Roman"/>
+          <w:color w:val="000000" w:themeColor="text1"/>
+          <w:sz w:val="28"/>
+          <w:szCs w:val="28"/>
+          <w:lang w:val="en-US"/>
+        </w:rPr>
+        <w:t>if</w:t>
+      </w:r>
+      <w:r>
+        <w:rPr>
+          <w:rFonts w:ascii="Times New Roman" w:hAnsi="Times New Roman" w:cs="Times New Roman"/>
+          <w:color w:val="000000" w:themeColor="text1"/>
+          <w:sz w:val="28"/>
+          <w:szCs w:val="28"/>
+        </w:rPr>
+        <w:t>…</w:t>
+      </w:r>
+      <w:r>
+        <w:rPr>
+          <w:rFonts w:ascii="Times New Roman" w:hAnsi="Times New Roman" w:cs="Times New Roman"/>
+          <w:color w:val="000000" w:themeColor="text1"/>
+          <w:sz w:val="28"/>
+          <w:szCs w:val="28"/>
+          <w:lang w:val="en-US"/>
+        </w:rPr>
+        <w:t>else</w:t>
+      </w:r>
+      <w:r>
+        <w:rPr>
+          <w:rFonts w:ascii="Times New Roman" w:hAnsi="Times New Roman" w:cs="Times New Roman"/>
+          <w:color w:val="000000" w:themeColor="text1"/>
+          <w:sz w:val="28"/>
+          <w:szCs w:val="28"/>
+        </w:rPr>
+        <w:t>) и выражение (</w:t>
+      </w:r>
+      <w:r>
+        <w:rPr>
+          <w:rFonts w:ascii="Times New Roman" w:hAnsi="Times New Roman" w:cs="Times New Roman"/>
+          <w:color w:val="000000" w:themeColor="text1"/>
+          <w:sz w:val="28"/>
+          <w:szCs w:val="28"/>
+          <w:lang w:val="en-US"/>
+        </w:rPr>
+        <w:t>case</w:t>
+      </w:r>
+      <w:proofErr w:type="gramStart"/>
+      <w:r>
+        <w:rPr>
+          <w:rFonts w:ascii="Times New Roman" w:hAnsi="Times New Roman" w:cs="Times New Roman"/>
+          <w:color w:val="000000" w:themeColor="text1"/>
+          <w:sz w:val="28"/>
+          <w:szCs w:val="28"/>
+        </w:rPr>
+        <w:t>) .</w:t>
+      </w:r>
+      <w:proofErr w:type="gramEnd"/>
+    </w:p>
+    <w:p>
+      <w:pPr>
+        <w:spacing w:line="360" w:lineRule="auto"/>
+        <w:ind w:firstLine="709"/>
+        <w:jc w:val="both"/>
+        <w:rPr>
+          <w:rFonts w:ascii="Times New Roman" w:hAnsi="Times New Roman" w:cs="Times New Roman"/>
+          <w:color w:val="000000"/>
+          <w:sz w:val="28"/>
+          <w:szCs w:val="28"/>
+        </w:rPr>
+      </w:pPr>
+      <w:r>
+        <w:rPr>
+          <w:rFonts w:ascii="Times New Roman" w:hAnsi="Times New Roman" w:cs="Times New Roman"/>
+          <w:color w:val="000000"/>
+          <w:sz w:val="28"/>
+          <w:szCs w:val="28"/>
+        </w:rPr>
+        <w:t>В процессе работы мы обнаружили, что при вводе отрицательного числа в уравнение, выводится значение "</w:t>
+      </w:r>
+      <w:proofErr w:type="spellStart"/>
+      <w:r>
+        <w:rPr>
+          <w:rFonts w:ascii="Times New Roman" w:hAnsi="Times New Roman" w:cs="Times New Roman"/>
+          <w:color w:val="000000"/>
+          <w:sz w:val="28"/>
+          <w:szCs w:val="28"/>
+        </w:rPr>
+        <w:t>NaN</w:t>
+      </w:r>
+      <w:proofErr w:type="spellEnd"/>
+      <w:r>
+        <w:rPr>
+          <w:rFonts w:ascii="Times New Roman" w:hAnsi="Times New Roman" w:cs="Times New Roman"/>
+          <w:color w:val="000000"/>
+          <w:sz w:val="28"/>
+          <w:szCs w:val="28"/>
+        </w:rPr>
+        <w:t xml:space="preserve">". Это означает, что в данном уравнении нет корней, так как логарифмическая функция всегда принимает только неотрицательные значения. </w:t>
+      </w:r>
+    </w:p>
+    <w:p>
+      <w:pPr>
+        <w:spacing w:line="360" w:lineRule="auto"/>
+        <w:ind w:firstLine="709"/>
+        <w:jc w:val="both"/>
+        <w:rPr>
+          <w:rFonts w:ascii="Times New Roman" w:hAnsi="Times New Roman" w:cs="Times New Roman"/>
+          <w:color w:val="000000"/>
+          <w:sz w:val="28"/>
+          <w:szCs w:val="28"/>
+        </w:rPr>
+      </w:pPr>
+      <w:r>
+        <w:rPr>
+          <w:rFonts w:ascii="Times New Roman" w:hAnsi="Times New Roman" w:cs="Times New Roman"/>
+          <w:color w:val="000000"/>
+          <w:sz w:val="28"/>
+          <w:szCs w:val="28"/>
+        </w:rPr>
+        <w:t>Мы успешно справились с выполнением задания и были заинтересованы и увлечены процессом. Наше понимание использования циклов и условий было закреплено, и мы достигли всех поставленных целей.</w:t>
+      </w:r>
     </w:p>
     <w:p>
       <w:pPr>
@@ -3124,6 +3220,22 @@
           <w:tab w:val="left" w:pos="1134"/>
         </w:tabs>
         <w:spacing w:line="360" w:lineRule="auto"/>
+        <w:jc w:val="both"/>
+        <w:rPr>
+          <w:rFonts w:ascii="Times New Roman" w:hAnsi="Times New Roman" w:cs="Times New Roman"/>
+          <w:color w:val="000000" w:themeColor="text1"/>
+          <w:sz w:val="28"/>
+          <w:szCs w:val="28"/>
+        </w:rPr>
+      </w:pPr>
+    </w:p>
+    <w:p>
+      <w:pPr>
+        <w:tabs>
+          <w:tab w:val="left" w:pos="1134"/>
+        </w:tabs>
+        <w:spacing w:line="360" w:lineRule="auto"/>
+        <w:jc w:val="both"/>
         <w:rPr>
           <w:rFonts w:ascii="Times New Roman" w:hAnsi="Times New Roman" w:cs="Times New Roman"/>
           <w:color w:val="000000" w:themeColor="text1"/>
@@ -3139,6 +3251,7 @@
         </w:tabs>
         <w:spacing w:line="360" w:lineRule="auto"/>
         <w:ind w:left="360"/>
+        <w:jc w:val="both"/>
         <w:rPr>
           <w:rFonts w:ascii="Times New Roman" w:hAnsi="Times New Roman" w:cs="Times New Roman"/>
           <w:color w:val="000000" w:themeColor="text1"/>
@@ -3154,6 +3267,7 @@
         </w:tabs>
         <w:spacing w:line="360" w:lineRule="auto"/>
         <w:ind w:left="360"/>
+        <w:jc w:val="both"/>
         <w:rPr>
           <w:rFonts w:ascii="Times New Roman" w:hAnsi="Times New Roman" w:cs="Times New Roman"/>
           <w:color w:val="000000" w:themeColor="text1"/>
@@ -3173,7 +3287,7 @@
 </file>
 
 <file path=word/numbering.xml><?xml version="1.0" encoding="utf-8"?>
-<w:numbering xmlns:wpc="http://schemas.microsoft.com/office/word/2010/wordprocessingCanvas" xmlns:cx="http://schemas.microsoft.com/office/drawing/2014/chartex" xmlns:cx1="http://schemas.microsoft.com/office/drawing/2015/9/8/chartex" xmlns:cx2="http://schemas.microsoft.com/office/drawing/2015/10/21/chartex" xmlns:cx3="http://schemas.microsoft.com/office/drawing/2016/5/9/chartex" xmlns:cx4="http://schemas.microsoft.com/office/drawing/2016/5/10/chartex" xmlns:cx5="http://schemas.microsoft.com/office/drawing/2016/5/11/chartex" xmlns:cx6="http://schemas.microsoft.com/office/drawing/2016/5/12/chartex" xmlns:cx7="http://schemas.microsoft.com/office/drawing/2016/5/13/chartex" xmlns:cx8="http://schemas.microsoft.com/office/drawing/2016/5/14/chartex" xmlns:mc="http://schemas.openxmlformats.org/markup-compatibility/2006" xmlns:aink="http://schemas.microsoft.com/office/drawing/2016/ink" xmlns:am3d="http://schemas.microsoft.com/office/drawing/2017/model3d" xmlns:o="urn:schemas-microsoft-com:office:office" xmlns:r="http://schemas.openxmlformats.org/officeDocument/2006/relationships" xmlns:m="http://schemas.openxmlformats.org/officeDocument/2006/math" xmlns:v="urn:schemas-microsoft-com:vml" xmlns:wp14="http://schemas.microsoft.com/office/word/2010/wordprocessingDrawing" xmlns:wp="http://schemas.openxmlformats.org/drawingml/2006/wordprocessingDrawing" xmlns:w10="urn:schemas-microsoft-com:office:word" xmlns:w="http://schemas.openxmlformats.org/wordprocessingml/2006/main" xmlns:w14="http://schemas.microsoft.com/office/word/2010/wordml" xmlns:w15="http://schemas.microsoft.com/office/word/2012/wordml" xmlns:w16cex="http://schemas.microsoft.com/office/word/2018/wordml/cex" xmlns:w16cid="http://schemas.microsoft.com/office/word/2016/wordml/cid" xmlns:w16="http://schemas.microsoft.com/office/word/2018/wordml" xmlns:w16sdtdh="http://schemas.microsoft.com/office/word/2020/wordml/sdtdatahash" xmlns:w16se="http://schemas.microsoft.com/office/word/2015/wordml/symex" xmlns:wpg="http://schemas.microsoft.com/office/word/2010/wordprocessingGroup" xmlns:wpi="http://schemas.microsoft.com/office/word/2010/wordprocessingInk" xmlns:wne="http://schemas.microsoft.com/office/word/2006/wordml" xmlns:wps="http://schemas.microsoft.com/office/word/2010/wordprocessingShape" mc:Ignorable="w14 w15 w16se w16cid w16 w16cex w16sdtdh wp14">
+<w:numbering xmlns:wpc="http://schemas.microsoft.com/office/word/2010/wordprocessingCanvas" xmlns:cx="http://schemas.microsoft.com/office/drawing/2014/chartex" xmlns:cx1="http://schemas.microsoft.com/office/drawing/2015/9/8/chartex" xmlns:cx2="http://schemas.microsoft.com/office/drawing/2015/10/21/chartex" xmlns:cx3="http://schemas.microsoft.com/office/drawing/2016/5/9/chartex" xmlns:cx4="http://schemas.microsoft.com/office/drawing/2016/5/10/chartex" xmlns:cx5="http://schemas.microsoft.com/office/drawing/2016/5/11/chartex" xmlns:cx6="http://schemas.microsoft.com/office/drawing/2016/5/12/chartex" xmlns:cx7="http://schemas.microsoft.com/office/drawing/2016/5/13/chartex" xmlns:cx8="http://schemas.microsoft.com/office/drawing/2016/5/14/chartex" xmlns:mc="http://schemas.openxmlformats.org/markup-compatibility/2006" xmlns:aink="http://schemas.microsoft.com/office/drawing/2016/ink" xmlns:am3d="http://schemas.microsoft.com/office/drawing/2017/model3d" xmlns:o="urn:schemas-microsoft-com:office:office" xmlns:r="http://schemas.openxmlformats.org/officeDocument/2006/relationships" xmlns:m="http://schemas.openxmlformats.org/officeDocument/2006/math" xmlns:v="urn:schemas-microsoft-com:vml" xmlns:wp14="http://schemas.microsoft.com/office/word/2010/wordprocessingDrawing" xmlns:wp="http://schemas.openxmlformats.org/drawingml/2006/wordprocessingDrawing" xmlns:w10="urn:schemas-microsoft-com:office:word" xmlns:w="http://schemas.openxmlformats.org/wordprocessingml/2006/main" xmlns:w14="http://schemas.microsoft.com/office/word/2010/wordml" xmlns:w15="http://schemas.microsoft.com/office/word/2012/wordml" xmlns:w16cid="http://schemas.microsoft.com/office/word/2016/wordml/cid" xmlns:w16se="http://schemas.microsoft.com/office/word/2015/wordml/symex" xmlns:wpg="http://schemas.microsoft.com/office/word/2010/wordprocessingGroup" xmlns:wpi="http://schemas.microsoft.com/office/word/2010/wordprocessingInk" xmlns:wne="http://schemas.microsoft.com/office/word/2006/wordml" xmlns:wps="http://schemas.microsoft.com/office/word/2010/wordprocessingShape" mc:Ignorable="w14 w15 w16se w16cid wp14">
   <w:abstractNum w:abstractNumId="0" w15:restartNumberingAfterBreak="0">
     <w:nsid w:val="138B6B33"/>
     <w:multiLevelType w:val="hybridMultilevel"/>
@@ -3546,7 +3660,7 @@
 </file>
 
 <file path=word/styles.xml><?xml version="1.0" encoding="utf-8"?>
-<w:styles xmlns:mc="http://schemas.openxmlformats.org/markup-compatibility/2006" xmlns:r="http://schemas.openxmlformats.org/officeDocument/2006/relationships" xmlns:w="http://schemas.openxmlformats.org/wordprocessingml/2006/main" xmlns:w14="http://schemas.microsoft.com/office/word/2010/wordml" xmlns:w15="http://schemas.microsoft.com/office/word/2012/wordml" xmlns:w16cex="http://schemas.microsoft.com/office/word/2018/wordml/cex" xmlns:w16cid="http://schemas.microsoft.com/office/word/2016/wordml/cid" xmlns:w16="http://schemas.microsoft.com/office/word/2018/wordml" xmlns:w16sdtdh="http://schemas.microsoft.com/office/word/2020/wordml/sdtdatahash" xmlns:w16se="http://schemas.microsoft.com/office/word/2015/wordml/symex" mc:Ignorable="w14 w15 w16se w16cid w16 w16cex w16sdtdh">
+<w:styles xmlns:mc="http://schemas.openxmlformats.org/markup-compatibility/2006" xmlns:r="http://schemas.openxmlformats.org/officeDocument/2006/relationships" xmlns:w="http://schemas.openxmlformats.org/wordprocessingml/2006/main" xmlns:w14="http://schemas.microsoft.com/office/word/2010/wordml" xmlns:w15="http://schemas.microsoft.com/office/word/2012/wordml" xmlns:w16cid="http://schemas.microsoft.com/office/word/2016/wordml/cid" xmlns:w16se="http://schemas.microsoft.com/office/word/2015/wordml/symex" mc:Ignorable="w14 w15 w16se w16cid">
   <w:docDefaults>
     <w:rPrDefault>
       <w:rPr>
@@ -3562,7 +3676,7 @@
       </w:pPr>
     </w:pPrDefault>
   </w:docDefaults>
-  <w:latentStyles w:defLockedState="0" w:defUIPriority="99" w:defSemiHidden="0" w:defUnhideWhenUsed="0" w:defQFormat="0" w:count="376">
+  <w:latentStyles w:defLockedState="0" w:defUIPriority="99" w:defSemiHidden="0" w:defUnhideWhenUsed="0" w:defQFormat="0" w:count="375">
     <w:lsdException w:name="Normal" w:uiPriority="0" w:qFormat="1"/>
     <w:lsdException w:name="heading 1" w:uiPriority="9" w:qFormat="1"/>
     <w:lsdException w:name="heading 2" w:semiHidden="1" w:uiPriority="9" w:unhideWhenUsed="1" w:qFormat="1"/>
@@ -3938,7 +4052,6 @@
     <w:lsdException w:name="Smart Hyperlink" w:semiHidden="1" w:unhideWhenUsed="1"/>
     <w:lsdException w:name="Hashtag" w:semiHidden="1" w:unhideWhenUsed="1"/>
     <w:lsdException w:name="Unresolved Mention" w:semiHidden="1" w:unhideWhenUsed="1"/>
-    <w:lsdException w:name="Smart Link" w:semiHidden="1" w:unhideWhenUsed="1"/>
   </w:latentStyles>
   <w:style w:type="paragraph" w:default="1" w:styleId="a">
     <w:name w:val="Normal"/>
